--- a/Software_Eng_Docs/Use Case Descriptions.docx
+++ b/Software_Eng_Docs/Use Case Descriptions.docx
@@ -16,13 +16,7 @@
         <w:rPr>
           <w:b/>
         </w:rPr>
-        <w:t>Case Number:</w:t>
-      </w:r>
-      <w:r>
-        <w:rPr>
-          <w:b/>
-        </w:rPr>
-        <w:t xml:space="preserve"> </w:t>
+        <w:t xml:space="preserve">Case Number: </w:t>
       </w:r>
       <w:r>
         <w:t>01</w:t>
@@ -36,13 +30,7 @@
         <w:rPr>
           <w:b/>
         </w:rPr>
-        <w:t>Use Case Name:</w:t>
-      </w:r>
-      <w:r>
-        <w:rPr>
-          <w:b/>
-        </w:rPr>
-        <w:t xml:space="preserve"> </w:t>
+        <w:t xml:space="preserve">Use Case Name: </w:t>
       </w:r>
       <w:r>
         <w:t>Search for Band Suggestions</w:t>
@@ -56,13 +44,7 @@
         <w:rPr>
           <w:b/>
         </w:rPr>
-        <w:t>Primary Actor:</w:t>
-      </w:r>
-      <w:r>
-        <w:rPr>
-          <w:b/>
-        </w:rPr>
-        <w:t xml:space="preserve"> </w:t>
+        <w:t xml:space="preserve">Primary Actor: </w:t>
       </w:r>
       <w:r>
         <w:t>User (both registered and non-registered)</w:t>
@@ -76,13 +58,7 @@
         <w:rPr>
           <w:b/>
         </w:rPr>
-        <w:t>Secondary Actor:</w:t>
-      </w:r>
-      <w:r>
-        <w:rPr>
-          <w:b/>
-        </w:rPr>
-        <w:t xml:space="preserve"> </w:t>
+        <w:t xml:space="preserve">Secondary Actor: </w:t>
       </w:r>
       <w:r>
         <w:t>Server</w:t>
@@ -96,13 +72,7 @@
         <w:rPr>
           <w:b/>
         </w:rPr>
-        <w:t>Goal:</w:t>
-      </w:r>
-      <w:r>
-        <w:rPr>
-          <w:b/>
-        </w:rPr>
-        <w:t xml:space="preserve"> </w:t>
+        <w:t xml:space="preserve">Goal: </w:t>
       </w:r>
       <w:r>
         <w:t>Allow user to input artist and return suggestions</w:t>
@@ -116,13 +86,7 @@
         <w:rPr>
           <w:b/>
         </w:rPr>
-        <w:t>Preconditions:</w:t>
-      </w:r>
-      <w:r>
-        <w:rPr>
-          <w:b/>
-        </w:rPr>
-        <w:t xml:space="preserve"> </w:t>
+        <w:t xml:space="preserve">Preconditions: </w:t>
       </w:r>
       <w:r>
         <w:t xml:space="preserve">User must be on the website </w:t>
@@ -136,13 +100,7 @@
         <w:rPr>
           <w:b/>
         </w:rPr>
-        <w:t>Trigger</w:t>
-      </w:r>
-      <w:r>
-        <w:rPr>
-          <w:b/>
-        </w:rPr>
-        <w:t xml:space="preserve">: </w:t>
+        <w:t xml:space="preserve">Trigger: </w:t>
       </w:r>
       <w:r>
         <w:t>User wants to discover new artists</w:t>
@@ -159,13 +117,7 @@
         <w:rPr>
           <w:b/>
         </w:rPr>
-        <w:t>Scenario:</w:t>
-      </w:r>
-      <w:r>
-        <w:rPr>
-          <w:b/>
-        </w:rPr>
-        <w:t xml:space="preserve"> </w:t>
+        <w:t xml:space="preserve">Scenario: </w:t>
       </w:r>
     </w:p>
     <w:p>
@@ -188,6 +140,8 @@
       <w:r>
         <w:t>.</w:t>
       </w:r>
+      <w:bookmarkStart w:id="0" w:name="_GoBack"/>
+      <w:bookmarkEnd w:id="0"/>
     </w:p>
     <w:p>
       <w:pPr>
@@ -226,25 +180,7 @@
         <w:rPr>
           <w:b/>
         </w:rPr>
-        <w:t>E</w:t>
-      </w:r>
-      <w:r>
-        <w:rPr>
-          <w:b/>
-        </w:rPr>
-        <w:t>xception</w:t>
-      </w:r>
-      <w:r>
-        <w:rPr>
-          <w:b/>
-        </w:rPr>
-        <w:t>:</w:t>
-      </w:r>
-      <w:r>
-        <w:rPr>
-          <w:b/>
-        </w:rPr>
-        <w:t xml:space="preserve"> </w:t>
+        <w:t xml:space="preserve">Exception: </w:t>
       </w:r>
       <w:r>
         <w:t>The artist entered by the user is not a band or is not discoverable.</w:t>
@@ -817,10 +753,7 @@
         <w:t xml:space="preserve">Goal: </w:t>
       </w:r>
       <w:r>
-        <w:t>Allow</w:t>
-      </w:r>
-      <w:r>
-        <w:t xml:space="preserve"> user to login to </w:t>
+        <w:t xml:space="preserve">Allow user to login to </w:t>
       </w:r>
       <w:proofErr w:type="spellStart"/>
       <w:r>
@@ -890,10 +823,7 @@
         <w:t xml:space="preserve">Trigger: </w:t>
       </w:r>
       <w:r>
-        <w:t xml:space="preserve">User wants </w:t>
-      </w:r>
-      <w:r>
-        <w:t>to vote on their results.</w:t>
+        <w:t>User wants to vote on their results.</w:t>
       </w:r>
     </w:p>
     <w:p>
@@ -989,12 +919,7 @@
         <w:spacing w:after="0" w:line="360" w:lineRule="auto"/>
       </w:pPr>
       <w:r>
-        <w:t>The user does not</w:t>
-      </w:r>
-      <w:bookmarkStart w:id="0" w:name="_GoBack"/>
-      <w:bookmarkEnd w:id="0"/>
-      <w:r>
-        <w:t xml:space="preserve"> provide a rating</w:t>
+        <w:t>The user does not provide a rating</w:t>
       </w:r>
     </w:p>
     <w:p>
@@ -1008,13 +933,7 @@
         <w:t xml:space="preserve">Priority: </w:t>
       </w:r>
       <w:r>
-        <w:t>Low</w:t>
-      </w:r>
-      <w:r>
-        <w:t xml:space="preserve">.  This step </w:t>
-      </w:r>
-      <w:r>
-        <w:t>will help us implement our top artists of the week, month, and year page.</w:t>
+        <w:t>Low.  This step will help us implement our top artists of the week, month, and year page.</w:t>
       </w:r>
     </w:p>
     <w:p>
@@ -1091,10 +1010,7 @@
         <w:t xml:space="preserve">Goal: </w:t>
       </w:r>
       <w:r>
-        <w:t xml:space="preserve">Allow user to </w:t>
-      </w:r>
-      <w:r>
-        <w:t>save a suggested band for future use</w:t>
+        <w:t>Allow user to save a suggested band for future use</w:t>
       </w:r>
     </w:p>
     <w:p>
@@ -1148,10 +1064,7 @@
         <w:t xml:space="preserve">Trigger: </w:t>
       </w:r>
       <w:r>
-        <w:t xml:space="preserve">User wants to vote </w:t>
-      </w:r>
-      <w:r>
-        <w:t>save their results.</w:t>
+        <w:t>User wants to vote save their results.</w:t>
       </w:r>
     </w:p>
     <w:p>
@@ -1231,10 +1144,504 @@
         <w:spacing w:after="0" w:line="360" w:lineRule="auto"/>
       </w:pPr>
       <w:r>
+        <w:t>The user does not save band</w:t>
+      </w:r>
+    </w:p>
+    <w:p>
+      <w:pPr>
+        <w:spacing w:after="0" w:line="360" w:lineRule="auto"/>
+      </w:pPr>
+      <w:r>
+        <w:rPr>
+          <w:b/>
+        </w:rPr>
+        <w:t xml:space="preserve">Priority: </w:t>
+      </w:r>
+      <w:r>
+        <w:t>Moderate.</w:t>
+      </w:r>
+    </w:p>
+    <w:p>
+      <w:pPr>
+        <w:spacing w:after="0" w:line="360" w:lineRule="auto"/>
+      </w:pPr>
+    </w:p>
+    <w:p>
+      <w:pPr>
+        <w:spacing w:after="0" w:line="360" w:lineRule="auto"/>
+      </w:pPr>
+      <w:r>
+        <w:rPr>
+          <w:b/>
+        </w:rPr>
+        <w:t xml:space="preserve">Use </w:t>
+      </w:r>
+      <w:r>
+        <w:rPr>
+          <w:b/>
+        </w:rPr>
+        <w:t xml:space="preserve">Case Number: </w:t>
+      </w:r>
+      <w:r>
+        <w:t>06</w:t>
+      </w:r>
+    </w:p>
+    <w:p>
+      <w:pPr>
+        <w:spacing w:after="0" w:line="360" w:lineRule="auto"/>
+      </w:pPr>
+      <w:r>
+        <w:rPr>
+          <w:b/>
+        </w:rPr>
+        <w:t xml:space="preserve">Use Case Name: </w:t>
+      </w:r>
+      <w:r>
+        <w:t>Display Band Information</w:t>
+      </w:r>
+    </w:p>
+    <w:p>
+      <w:pPr>
+        <w:spacing w:after="0" w:line="360" w:lineRule="auto"/>
+      </w:pPr>
+      <w:r>
+        <w:rPr>
+          <w:b/>
+        </w:rPr>
+        <w:t xml:space="preserve">Primary Actor: </w:t>
+      </w:r>
+      <w:r>
+        <w:t>U</w:t>
+      </w:r>
+      <w:r>
+        <w:t>ser (both registered and non-registered)</w:t>
+      </w:r>
+    </w:p>
+    <w:p>
+      <w:pPr>
+        <w:spacing w:after="0" w:line="360" w:lineRule="auto"/>
+      </w:pPr>
+      <w:r>
+        <w:rPr>
+          <w:b/>
+        </w:rPr>
+        <w:t xml:space="preserve">Secondary Actor: </w:t>
+      </w:r>
+      <w:r>
+        <w:t>Server</w:t>
+      </w:r>
+    </w:p>
+    <w:p>
+      <w:pPr>
+        <w:spacing w:after="0" w:line="360" w:lineRule="auto"/>
+      </w:pPr>
+      <w:r>
+        <w:rPr>
+          <w:b/>
+        </w:rPr>
+        <w:t xml:space="preserve">Goal: </w:t>
+      </w:r>
+      <w:r>
+        <w:t xml:space="preserve">Allow user </w:t>
+      </w:r>
+      <w:r>
+        <w:t>to view information on a suggested band</w:t>
+      </w:r>
+    </w:p>
+    <w:p>
+      <w:pPr>
+        <w:spacing w:after="0" w:line="360" w:lineRule="auto"/>
+        <w:rPr>
+          <w:b/>
+        </w:rPr>
+      </w:pPr>
+      <w:r>
+        <w:rPr>
+          <w:b/>
+        </w:rPr>
+        <w:t xml:space="preserve">Preconditions: </w:t>
+      </w:r>
+    </w:p>
+    <w:p>
+      <w:pPr>
+        <w:pStyle w:val="ListParagraph"/>
+        <w:numPr>
+          <w:ilvl w:val="0"/>
+          <w:numId w:val="8"/>
+        </w:numPr>
+        <w:spacing w:after="0" w:line="360" w:lineRule="auto"/>
+      </w:pPr>
+      <w:r>
+        <w:t>User is logged in</w:t>
+      </w:r>
+    </w:p>
+    <w:p>
+      <w:pPr>
+        <w:pStyle w:val="ListParagraph"/>
+        <w:numPr>
+          <w:ilvl w:val="0"/>
+          <w:numId w:val="8"/>
+        </w:numPr>
+        <w:spacing w:after="0" w:line="360" w:lineRule="auto"/>
+      </w:pPr>
+      <w:r>
+        <w:t>User has already searched for results</w:t>
+      </w:r>
+    </w:p>
+    <w:p>
+      <w:pPr>
+        <w:spacing w:after="0" w:line="360" w:lineRule="auto"/>
+      </w:pPr>
+      <w:r>
+        <w:rPr>
+          <w:b/>
+        </w:rPr>
+        <w:t xml:space="preserve">Trigger: </w:t>
+      </w:r>
+      <w:r>
+        <w:t xml:space="preserve">User wants to </w:t>
+      </w:r>
+      <w:r>
+        <w:t>learn more about an artist</w:t>
+      </w:r>
+    </w:p>
+    <w:p>
+      <w:pPr>
+        <w:spacing w:after="0" w:line="360" w:lineRule="auto"/>
+        <w:rPr>
+          <w:b/>
+        </w:rPr>
+      </w:pPr>
+      <w:r>
+        <w:rPr>
+          <w:b/>
+        </w:rPr>
+        <w:t xml:space="preserve">Scenario: </w:t>
+      </w:r>
+    </w:p>
+    <w:p>
+      <w:pPr>
+        <w:pStyle w:val="ListParagraph"/>
+        <w:numPr>
+          <w:ilvl w:val="0"/>
+          <w:numId w:val="16"/>
+        </w:numPr>
+        <w:spacing w:after="0" w:line="360" w:lineRule="auto"/>
+      </w:pPr>
+      <w:r>
+        <w:t>The user has searched for suggestions</w:t>
+      </w:r>
+    </w:p>
+    <w:p>
+      <w:pPr>
+        <w:pStyle w:val="ListParagraph"/>
+        <w:numPr>
+          <w:ilvl w:val="0"/>
+          <w:numId w:val="16"/>
+        </w:numPr>
+        <w:spacing w:after="0" w:line="360" w:lineRule="auto"/>
+      </w:pPr>
+      <w:r>
+        <w:t>The server has returned suggestions</w:t>
+      </w:r>
+    </w:p>
+    <w:p>
+      <w:pPr>
+        <w:pStyle w:val="ListParagraph"/>
+        <w:numPr>
+          <w:ilvl w:val="0"/>
+          <w:numId w:val="16"/>
+        </w:numPr>
+        <w:spacing w:after="0" w:line="360" w:lineRule="auto"/>
+      </w:pPr>
+      <w:r>
+        <w:t>The user clicks the display information button under an artist’s name</w:t>
+      </w:r>
+    </w:p>
+    <w:p>
+      <w:pPr>
+        <w:pStyle w:val="ListParagraph"/>
+        <w:numPr>
+          <w:ilvl w:val="0"/>
+          <w:numId w:val="16"/>
+        </w:numPr>
+        <w:spacing w:after="0" w:line="360" w:lineRule="auto"/>
+      </w:pPr>
+      <w:r>
+        <w:t xml:space="preserve">The </w:t>
+      </w:r>
+      <w:proofErr w:type="spellStart"/>
+      <w:r>
+        <w:t>webapp</w:t>
+      </w:r>
+      <w:proofErr w:type="spellEnd"/>
+      <w:r>
+        <w:t xml:space="preserve"> displays the artist’s information.</w:t>
+      </w:r>
+    </w:p>
+    <w:p>
+      <w:pPr>
+        <w:spacing w:after="0" w:line="360" w:lineRule="auto"/>
+        <w:rPr>
+          <w:b/>
+        </w:rPr>
+      </w:pPr>
+      <w:r>
+        <w:rPr>
+          <w:b/>
+        </w:rPr>
+        <w:t xml:space="preserve">Exceptions: </w:t>
+      </w:r>
+    </w:p>
+    <w:p>
+      <w:pPr>
+        <w:pStyle w:val="ListParagraph"/>
+        <w:numPr>
+          <w:ilvl w:val="0"/>
+          <w:numId w:val="7"/>
+        </w:numPr>
+        <w:spacing w:after="0" w:line="360" w:lineRule="auto"/>
+      </w:pPr>
+      <w:r>
+        <w:lastRenderedPageBreak/>
+        <w:t xml:space="preserve">The user does not </w:t>
+      </w:r>
+      <w:r>
+        <w:t>click the display</w:t>
+      </w:r>
+      <w:r>
+        <w:t xml:space="preserve"> </w:t>
+      </w:r>
+      <w:r>
+        <w:t>information button</w:t>
+      </w:r>
+    </w:p>
+    <w:p>
+      <w:pPr>
+        <w:spacing w:after="0" w:line="360" w:lineRule="auto"/>
+      </w:pPr>
+      <w:r>
+        <w:rPr>
+          <w:b/>
+        </w:rPr>
+        <w:t xml:space="preserve">Priority: </w:t>
+      </w:r>
+      <w:r>
+        <w:t>Low</w:t>
+      </w:r>
+      <w:r>
+        <w:t>.</w:t>
+      </w:r>
+    </w:p>
+    <w:p>
+      <w:pPr>
+        <w:spacing w:after="0" w:line="360" w:lineRule="auto"/>
+      </w:pPr>
+    </w:p>
+    <w:p>
+      <w:pPr>
+        <w:spacing w:after="0" w:line="360" w:lineRule="auto"/>
+      </w:pPr>
+      <w:r>
+        <w:rPr>
+          <w:b/>
+        </w:rPr>
+        <w:t xml:space="preserve">Use </w:t>
+      </w:r>
+      <w:r>
+        <w:rPr>
+          <w:b/>
+        </w:rPr>
+        <w:t xml:space="preserve">Case Number: </w:t>
+      </w:r>
+      <w:r>
+        <w:t>07</w:t>
+      </w:r>
+    </w:p>
+    <w:p>
+      <w:pPr>
+        <w:spacing w:after="0" w:line="360" w:lineRule="auto"/>
+      </w:pPr>
+      <w:r>
+        <w:rPr>
+          <w:b/>
+        </w:rPr>
+        <w:t xml:space="preserve">Use Case Name: </w:t>
+      </w:r>
+      <w:r>
+        <w:t xml:space="preserve">View Profile Information </w:t>
+      </w:r>
+    </w:p>
+    <w:p>
+      <w:pPr>
+        <w:spacing w:after="0" w:line="360" w:lineRule="auto"/>
+      </w:pPr>
+      <w:r>
+        <w:rPr>
+          <w:b/>
+        </w:rPr>
+        <w:t xml:space="preserve">Primary Actor: </w:t>
+      </w:r>
+      <w:r>
+        <w:t>Registered Information</w:t>
+      </w:r>
+    </w:p>
+    <w:p>
+      <w:pPr>
+        <w:spacing w:after="0" w:line="360" w:lineRule="auto"/>
+      </w:pPr>
+      <w:r>
+        <w:rPr>
+          <w:b/>
+        </w:rPr>
+        <w:t xml:space="preserve">Secondary Actor: </w:t>
+      </w:r>
+      <w:r>
+        <w:t>Server</w:t>
+      </w:r>
+    </w:p>
+    <w:p>
+      <w:pPr>
+        <w:spacing w:after="0" w:line="360" w:lineRule="auto"/>
+      </w:pPr>
+      <w:r>
+        <w:rPr>
+          <w:b/>
+        </w:rPr>
+        <w:t xml:space="preserve">Goal: </w:t>
+      </w:r>
+      <w:r>
+        <w:t xml:space="preserve">Allow user to view </w:t>
+      </w:r>
+      <w:r>
+        <w:t xml:space="preserve">their personal information </w:t>
+      </w:r>
+    </w:p>
+    <w:p>
+      <w:pPr>
+        <w:spacing w:after="0" w:line="360" w:lineRule="auto"/>
+        <w:rPr>
+          <w:b/>
+        </w:rPr>
+      </w:pPr>
+      <w:r>
+        <w:rPr>
+          <w:b/>
+        </w:rPr>
+        <w:t xml:space="preserve">Preconditions: </w:t>
+      </w:r>
+    </w:p>
+    <w:p>
+      <w:pPr>
+        <w:pStyle w:val="ListParagraph"/>
+        <w:numPr>
+          <w:ilvl w:val="0"/>
+          <w:numId w:val="8"/>
+        </w:numPr>
+        <w:spacing w:after="0" w:line="360" w:lineRule="auto"/>
+      </w:pPr>
+      <w:r>
+        <w:t>User is logged in</w:t>
+      </w:r>
+    </w:p>
+    <w:p>
+      <w:pPr>
+        <w:spacing w:after="0" w:line="360" w:lineRule="auto"/>
+      </w:pPr>
+      <w:r>
+        <w:rPr>
+          <w:b/>
+        </w:rPr>
+        <w:t xml:space="preserve">Trigger: </w:t>
+      </w:r>
+      <w:r>
+        <w:t xml:space="preserve">User wants to </w:t>
+      </w:r>
+      <w:r>
+        <w:t>view their profile</w:t>
+      </w:r>
+    </w:p>
+    <w:p>
+      <w:pPr>
+        <w:spacing w:after="0" w:line="360" w:lineRule="auto"/>
+        <w:rPr>
+          <w:b/>
+        </w:rPr>
+      </w:pPr>
+      <w:r>
+        <w:rPr>
+          <w:b/>
+        </w:rPr>
+        <w:t xml:space="preserve">Scenario: </w:t>
+      </w:r>
+    </w:p>
+    <w:p>
+      <w:pPr>
+        <w:pStyle w:val="ListParagraph"/>
+        <w:numPr>
+          <w:ilvl w:val="0"/>
+          <w:numId w:val="18"/>
+        </w:numPr>
+        <w:spacing w:after="0" w:line="360" w:lineRule="auto"/>
+      </w:pPr>
+      <w:r>
+        <w:t>The user clicks a profile button that will take them to their account page</w:t>
+      </w:r>
+    </w:p>
+    <w:p>
+      <w:pPr>
+        <w:pStyle w:val="ListParagraph"/>
+        <w:numPr>
+          <w:ilvl w:val="0"/>
+          <w:numId w:val="18"/>
+        </w:numPr>
+        <w:spacing w:after="0" w:line="360" w:lineRule="auto"/>
+      </w:pPr>
+      <w:r>
+        <w:t>Server brings user to that page and displays the user’s information</w:t>
+      </w:r>
+    </w:p>
+    <w:p>
+      <w:pPr>
+        <w:spacing w:after="0" w:line="360" w:lineRule="auto"/>
+        <w:rPr>
+          <w:b/>
+        </w:rPr>
+      </w:pPr>
+      <w:r>
+        <w:rPr>
+          <w:b/>
+        </w:rPr>
+        <w:t xml:space="preserve">Exceptions: </w:t>
+      </w:r>
+    </w:p>
+    <w:p>
+      <w:pPr>
+        <w:pStyle w:val="ListParagraph"/>
+        <w:numPr>
+          <w:ilvl w:val="0"/>
+          <w:numId w:val="7"/>
+        </w:numPr>
+        <w:spacing w:after="0" w:line="360" w:lineRule="auto"/>
+      </w:pPr>
+      <w:r>
         <w:t xml:space="preserve">The user does </w:t>
       </w:r>
       <w:r>
-        <w:t>not save band</w:t>
+        <w:t>not view account information.</w:t>
+      </w:r>
+    </w:p>
+    <w:p>
+      <w:pPr>
+        <w:pStyle w:val="ListParagraph"/>
+        <w:numPr>
+          <w:ilvl w:val="0"/>
+          <w:numId w:val="7"/>
+        </w:numPr>
+        <w:spacing w:after="0" w:line="360" w:lineRule="auto"/>
+      </w:pPr>
+      <w:r>
+        <w:t>The user is not logged int.</w:t>
       </w:r>
     </w:p>
     <w:p>
@@ -1248,7 +1655,10 @@
         <w:t xml:space="preserve">Priority: </w:t>
       </w:r>
       <w:r>
-        <w:t>Moderate.</w:t>
+        <w:t>Low.</w:t>
+      </w:r>
+      <w:r>
+        <w:t xml:space="preserve">  Must be implemented if the favorite system is created.</w:t>
       </w:r>
     </w:p>
     <w:p>
@@ -1269,6 +1679,92 @@
 <file path=word/numbering.xml><?xml version="1.0" encoding="utf-8"?>
 <w:numbering xmlns:wpc="http://schemas.microsoft.com/office/word/2010/wordprocessingCanvas" xmlns:mc="http://schemas.openxmlformats.org/markup-compatibility/2006" xmlns:o="urn:schemas-microsoft-com:office:office" xmlns:r="http://schemas.openxmlformats.org/officeDocument/2006/relationships" xmlns:m="http://schemas.openxmlformats.org/officeDocument/2006/math" xmlns:v="urn:schemas-microsoft-com:vml" xmlns:wp14="http://schemas.microsoft.com/office/word/2010/wordprocessingDrawing" xmlns:wp="http://schemas.openxmlformats.org/drawingml/2006/wordprocessingDrawing" xmlns:w10="urn:schemas-microsoft-com:office:word" xmlns:w="http://schemas.openxmlformats.org/wordprocessingml/2006/main" xmlns:w14="http://schemas.microsoft.com/office/word/2010/wordml" xmlns:w15="http://schemas.microsoft.com/office/word/2012/wordml" xmlns:wpg="http://schemas.microsoft.com/office/word/2010/wordprocessingGroup" xmlns:wpi="http://schemas.microsoft.com/office/word/2010/wordprocessingInk" xmlns:wne="http://schemas.microsoft.com/office/word/2006/wordml" xmlns:wps="http://schemas.microsoft.com/office/word/2010/wordprocessingShape" mc:Ignorable="w14 w15 wp14">
   <w:abstractNum w:abstractNumId="0" w15:restartNumberingAfterBreak="0">
+    <w:nsid w:val="018E6608"/>
+    <w:multiLevelType w:val="hybridMultilevel"/>
+    <w:tmpl w:val="2DB62DD2"/>
+    <w:lvl w:ilvl="0" w:tplc="0409000F">
+      <w:start w:val="1"/>
+      <w:numFmt w:val="decimal"/>
+      <w:lvlText w:val="%1."/>
+      <w:lvlJc w:val="left"/>
+      <w:pPr>
+        <w:ind w:left="720" w:hanging="360"/>
+      </w:pPr>
+    </w:lvl>
+    <w:lvl w:ilvl="1" w:tplc="04090019" w:tentative="1">
+      <w:start w:val="1"/>
+      <w:numFmt w:val="lowerLetter"/>
+      <w:lvlText w:val="%2."/>
+      <w:lvlJc w:val="left"/>
+      <w:pPr>
+        <w:ind w:left="1440" w:hanging="360"/>
+      </w:pPr>
+    </w:lvl>
+    <w:lvl w:ilvl="2" w:tplc="0409001B" w:tentative="1">
+      <w:start w:val="1"/>
+      <w:numFmt w:val="lowerRoman"/>
+      <w:lvlText w:val="%3."/>
+      <w:lvlJc w:val="right"/>
+      <w:pPr>
+        <w:ind w:left="2160" w:hanging="180"/>
+      </w:pPr>
+    </w:lvl>
+    <w:lvl w:ilvl="3" w:tplc="0409000F" w:tentative="1">
+      <w:start w:val="1"/>
+      <w:numFmt w:val="decimal"/>
+      <w:lvlText w:val="%4."/>
+      <w:lvlJc w:val="left"/>
+      <w:pPr>
+        <w:ind w:left="2880" w:hanging="360"/>
+      </w:pPr>
+    </w:lvl>
+    <w:lvl w:ilvl="4" w:tplc="04090019" w:tentative="1">
+      <w:start w:val="1"/>
+      <w:numFmt w:val="lowerLetter"/>
+      <w:lvlText w:val="%5."/>
+      <w:lvlJc w:val="left"/>
+      <w:pPr>
+        <w:ind w:left="3600" w:hanging="360"/>
+      </w:pPr>
+    </w:lvl>
+    <w:lvl w:ilvl="5" w:tplc="0409001B" w:tentative="1">
+      <w:start w:val="1"/>
+      <w:numFmt w:val="lowerRoman"/>
+      <w:lvlText w:val="%6."/>
+      <w:lvlJc w:val="right"/>
+      <w:pPr>
+        <w:ind w:left="4320" w:hanging="180"/>
+      </w:pPr>
+    </w:lvl>
+    <w:lvl w:ilvl="6" w:tplc="0409000F" w:tentative="1">
+      <w:start w:val="1"/>
+      <w:numFmt w:val="decimal"/>
+      <w:lvlText w:val="%7."/>
+      <w:lvlJc w:val="left"/>
+      <w:pPr>
+        <w:ind w:left="5040" w:hanging="360"/>
+      </w:pPr>
+    </w:lvl>
+    <w:lvl w:ilvl="7" w:tplc="04090019" w:tentative="1">
+      <w:start w:val="1"/>
+      <w:numFmt w:val="lowerLetter"/>
+      <w:lvlText w:val="%8."/>
+      <w:lvlJc w:val="left"/>
+      <w:pPr>
+        <w:ind w:left="5760" w:hanging="360"/>
+      </w:pPr>
+    </w:lvl>
+    <w:lvl w:ilvl="8" w:tplc="0409001B" w:tentative="1">
+      <w:start w:val="1"/>
+      <w:numFmt w:val="lowerRoman"/>
+      <w:lvlText w:val="%9."/>
+      <w:lvlJc w:val="right"/>
+      <w:pPr>
+        <w:ind w:left="6480" w:hanging="180"/>
+      </w:pPr>
+    </w:lvl>
+  </w:abstractNum>
+  <w:abstractNum w:abstractNumId="1" w15:restartNumberingAfterBreak="0">
     <w:nsid w:val="0198608D"/>
     <w:multiLevelType w:val="hybridMultilevel"/>
     <w:tmpl w:val="44DC0286"/>
@@ -1357,7 +1853,93 @@
       </w:pPr>
     </w:lvl>
   </w:abstractNum>
-  <w:abstractNum w:abstractNumId="1" w15:restartNumberingAfterBreak="0">
+  <w:abstractNum w:abstractNumId="2" w15:restartNumberingAfterBreak="0">
+    <w:nsid w:val="18D14025"/>
+    <w:multiLevelType w:val="hybridMultilevel"/>
+    <w:tmpl w:val="3482EA98"/>
+    <w:lvl w:ilvl="0" w:tplc="0409000F">
+      <w:start w:val="1"/>
+      <w:numFmt w:val="decimal"/>
+      <w:lvlText w:val="%1."/>
+      <w:lvlJc w:val="left"/>
+      <w:pPr>
+        <w:ind w:left="720" w:hanging="360"/>
+      </w:pPr>
+    </w:lvl>
+    <w:lvl w:ilvl="1" w:tplc="04090019" w:tentative="1">
+      <w:start w:val="1"/>
+      <w:numFmt w:val="lowerLetter"/>
+      <w:lvlText w:val="%2."/>
+      <w:lvlJc w:val="left"/>
+      <w:pPr>
+        <w:ind w:left="1440" w:hanging="360"/>
+      </w:pPr>
+    </w:lvl>
+    <w:lvl w:ilvl="2" w:tplc="0409001B" w:tentative="1">
+      <w:start w:val="1"/>
+      <w:numFmt w:val="lowerRoman"/>
+      <w:lvlText w:val="%3."/>
+      <w:lvlJc w:val="right"/>
+      <w:pPr>
+        <w:ind w:left="2160" w:hanging="180"/>
+      </w:pPr>
+    </w:lvl>
+    <w:lvl w:ilvl="3" w:tplc="0409000F" w:tentative="1">
+      <w:start w:val="1"/>
+      <w:numFmt w:val="decimal"/>
+      <w:lvlText w:val="%4."/>
+      <w:lvlJc w:val="left"/>
+      <w:pPr>
+        <w:ind w:left="2880" w:hanging="360"/>
+      </w:pPr>
+    </w:lvl>
+    <w:lvl w:ilvl="4" w:tplc="04090019" w:tentative="1">
+      <w:start w:val="1"/>
+      <w:numFmt w:val="lowerLetter"/>
+      <w:lvlText w:val="%5."/>
+      <w:lvlJc w:val="left"/>
+      <w:pPr>
+        <w:ind w:left="3600" w:hanging="360"/>
+      </w:pPr>
+    </w:lvl>
+    <w:lvl w:ilvl="5" w:tplc="0409001B" w:tentative="1">
+      <w:start w:val="1"/>
+      <w:numFmt w:val="lowerRoman"/>
+      <w:lvlText w:val="%6."/>
+      <w:lvlJc w:val="right"/>
+      <w:pPr>
+        <w:ind w:left="4320" w:hanging="180"/>
+      </w:pPr>
+    </w:lvl>
+    <w:lvl w:ilvl="6" w:tplc="0409000F" w:tentative="1">
+      <w:start w:val="1"/>
+      <w:numFmt w:val="decimal"/>
+      <w:lvlText w:val="%7."/>
+      <w:lvlJc w:val="left"/>
+      <w:pPr>
+        <w:ind w:left="5040" w:hanging="360"/>
+      </w:pPr>
+    </w:lvl>
+    <w:lvl w:ilvl="7" w:tplc="04090019" w:tentative="1">
+      <w:start w:val="1"/>
+      <w:numFmt w:val="lowerLetter"/>
+      <w:lvlText w:val="%8."/>
+      <w:lvlJc w:val="left"/>
+      <w:pPr>
+        <w:ind w:left="5760" w:hanging="360"/>
+      </w:pPr>
+    </w:lvl>
+    <w:lvl w:ilvl="8" w:tplc="0409001B" w:tentative="1">
+      <w:start w:val="1"/>
+      <w:numFmt w:val="lowerRoman"/>
+      <w:lvlText w:val="%9."/>
+      <w:lvlJc w:val="right"/>
+      <w:pPr>
+        <w:ind w:left="6480" w:hanging="180"/>
+      </w:pPr>
+    </w:lvl>
+  </w:abstractNum>
+  <w:abstractNum w:abstractNumId="3" w15:restartNumberingAfterBreak="0">
     <w:nsid w:val="1DE50E23"/>
     <w:multiLevelType w:val="hybridMultilevel"/>
     <w:tmpl w:val="90B6FEE8"/>
@@ -1446,7 +2028,7 @@
       </w:pPr>
     </w:lvl>
   </w:abstractNum>
-  <w:abstractNum w:abstractNumId="2" w15:restartNumberingAfterBreak="0">
+  <w:abstractNum w:abstractNumId="4" w15:restartNumberingAfterBreak="0">
     <w:nsid w:val="1E085551"/>
     <w:multiLevelType w:val="hybridMultilevel"/>
     <w:tmpl w:val="8AD8FC0A"/>
@@ -1532,7 +2114,7 @@
       </w:pPr>
     </w:lvl>
   </w:abstractNum>
-  <w:abstractNum w:abstractNumId="3" w15:restartNumberingAfterBreak="0">
+  <w:abstractNum w:abstractNumId="5" w15:restartNumberingAfterBreak="0">
     <w:nsid w:val="257D718A"/>
     <w:multiLevelType w:val="hybridMultilevel"/>
     <w:tmpl w:val="FA5E9ED6"/>
@@ -1621,7 +2203,7 @@
       </w:pPr>
     </w:lvl>
   </w:abstractNum>
-  <w:abstractNum w:abstractNumId="4" w15:restartNumberingAfterBreak="0">
+  <w:abstractNum w:abstractNumId="6" w15:restartNumberingAfterBreak="0">
     <w:nsid w:val="2B3F3853"/>
     <w:multiLevelType w:val="hybridMultilevel"/>
     <w:tmpl w:val="90B6FEE8"/>
@@ -1710,7 +2292,93 @@
       </w:pPr>
     </w:lvl>
   </w:abstractNum>
-  <w:abstractNum w:abstractNumId="5" w15:restartNumberingAfterBreak="0">
+  <w:abstractNum w:abstractNumId="7" w15:restartNumberingAfterBreak="0">
+    <w:nsid w:val="3903638F"/>
+    <w:multiLevelType w:val="hybridMultilevel"/>
+    <w:tmpl w:val="45262A8E"/>
+    <w:lvl w:ilvl="0" w:tplc="0409000F">
+      <w:start w:val="1"/>
+      <w:numFmt w:val="decimal"/>
+      <w:lvlText w:val="%1."/>
+      <w:lvlJc w:val="left"/>
+      <w:pPr>
+        <w:ind w:left="720" w:hanging="360"/>
+      </w:pPr>
+    </w:lvl>
+    <w:lvl w:ilvl="1" w:tplc="04090019" w:tentative="1">
+      <w:start w:val="1"/>
+      <w:numFmt w:val="lowerLetter"/>
+      <w:lvlText w:val="%2."/>
+      <w:lvlJc w:val="left"/>
+      <w:pPr>
+        <w:ind w:left="1440" w:hanging="360"/>
+      </w:pPr>
+    </w:lvl>
+    <w:lvl w:ilvl="2" w:tplc="0409001B" w:tentative="1">
+      <w:start w:val="1"/>
+      <w:numFmt w:val="lowerRoman"/>
+      <w:lvlText w:val="%3."/>
+      <w:lvlJc w:val="right"/>
+      <w:pPr>
+        <w:ind w:left="2160" w:hanging="180"/>
+      </w:pPr>
+    </w:lvl>
+    <w:lvl w:ilvl="3" w:tplc="0409000F" w:tentative="1">
+      <w:start w:val="1"/>
+      <w:numFmt w:val="decimal"/>
+      <w:lvlText w:val="%4."/>
+      <w:lvlJc w:val="left"/>
+      <w:pPr>
+        <w:ind w:left="2880" w:hanging="360"/>
+      </w:pPr>
+    </w:lvl>
+    <w:lvl w:ilvl="4" w:tplc="04090019" w:tentative="1">
+      <w:start w:val="1"/>
+      <w:numFmt w:val="lowerLetter"/>
+      <w:lvlText w:val="%5."/>
+      <w:lvlJc w:val="left"/>
+      <w:pPr>
+        <w:ind w:left="3600" w:hanging="360"/>
+      </w:pPr>
+    </w:lvl>
+    <w:lvl w:ilvl="5" w:tplc="0409001B" w:tentative="1">
+      <w:start w:val="1"/>
+      <w:numFmt w:val="lowerRoman"/>
+      <w:lvlText w:val="%6."/>
+      <w:lvlJc w:val="right"/>
+      <w:pPr>
+        <w:ind w:left="4320" w:hanging="180"/>
+      </w:pPr>
+    </w:lvl>
+    <w:lvl w:ilvl="6" w:tplc="0409000F" w:tentative="1">
+      <w:start w:val="1"/>
+      <w:numFmt w:val="decimal"/>
+      <w:lvlText w:val="%7."/>
+      <w:lvlJc w:val="left"/>
+      <w:pPr>
+        <w:ind w:left="5040" w:hanging="360"/>
+      </w:pPr>
+    </w:lvl>
+    <w:lvl w:ilvl="7" w:tplc="04090019" w:tentative="1">
+      <w:start w:val="1"/>
+      <w:numFmt w:val="lowerLetter"/>
+      <w:lvlText w:val="%8."/>
+      <w:lvlJc w:val="left"/>
+      <w:pPr>
+        <w:ind w:left="5760" w:hanging="360"/>
+      </w:pPr>
+    </w:lvl>
+    <w:lvl w:ilvl="8" w:tplc="0409001B" w:tentative="1">
+      <w:start w:val="1"/>
+      <w:numFmt w:val="lowerRoman"/>
+      <w:lvlText w:val="%9."/>
+      <w:lvlJc w:val="right"/>
+      <w:pPr>
+        <w:ind w:left="6480" w:hanging="180"/>
+      </w:pPr>
+    </w:lvl>
+  </w:abstractNum>
+  <w:abstractNum w:abstractNumId="8" w15:restartNumberingAfterBreak="0">
     <w:nsid w:val="3AE477F3"/>
     <w:multiLevelType w:val="hybridMultilevel"/>
     <w:tmpl w:val="CFF69F3E"/>
@@ -1823,7 +2491,7 @@
       </w:rPr>
     </w:lvl>
   </w:abstractNum>
-  <w:abstractNum w:abstractNumId="6" w15:restartNumberingAfterBreak="0">
+  <w:abstractNum w:abstractNumId="9" w15:restartNumberingAfterBreak="0">
     <w:nsid w:val="3C2C1BCF"/>
     <w:multiLevelType w:val="hybridMultilevel"/>
     <w:tmpl w:val="F2A0654C"/>
@@ -1909,7 +2577,7 @@
       </w:pPr>
     </w:lvl>
   </w:abstractNum>
-  <w:abstractNum w:abstractNumId="7" w15:restartNumberingAfterBreak="0">
+  <w:abstractNum w:abstractNumId="10" w15:restartNumberingAfterBreak="0">
     <w:nsid w:val="42E92BD2"/>
     <w:multiLevelType w:val="hybridMultilevel"/>
     <w:tmpl w:val="B6EE7EA2"/>
@@ -2022,7 +2690,7 @@
       </w:rPr>
     </w:lvl>
   </w:abstractNum>
-  <w:abstractNum w:abstractNumId="8" w15:restartNumberingAfterBreak="0">
+  <w:abstractNum w:abstractNumId="11" w15:restartNumberingAfterBreak="0">
     <w:nsid w:val="439312D0"/>
     <w:multiLevelType w:val="hybridMultilevel"/>
     <w:tmpl w:val="F86CDC70"/>
@@ -2135,7 +2803,93 @@
       </w:rPr>
     </w:lvl>
   </w:abstractNum>
-  <w:abstractNum w:abstractNumId="9" w15:restartNumberingAfterBreak="0">
+  <w:abstractNum w:abstractNumId="12" w15:restartNumberingAfterBreak="0">
+    <w:nsid w:val="4A542F85"/>
+    <w:multiLevelType w:val="hybridMultilevel"/>
+    <w:tmpl w:val="96F82C7C"/>
+    <w:lvl w:ilvl="0" w:tplc="0409000F">
+      <w:start w:val="1"/>
+      <w:numFmt w:val="decimal"/>
+      <w:lvlText w:val="%1."/>
+      <w:lvlJc w:val="left"/>
+      <w:pPr>
+        <w:ind w:left="720" w:hanging="360"/>
+      </w:pPr>
+    </w:lvl>
+    <w:lvl w:ilvl="1" w:tplc="04090019" w:tentative="1">
+      <w:start w:val="1"/>
+      <w:numFmt w:val="lowerLetter"/>
+      <w:lvlText w:val="%2."/>
+      <w:lvlJc w:val="left"/>
+      <w:pPr>
+        <w:ind w:left="1440" w:hanging="360"/>
+      </w:pPr>
+    </w:lvl>
+    <w:lvl w:ilvl="2" w:tplc="0409001B" w:tentative="1">
+      <w:start w:val="1"/>
+      <w:numFmt w:val="lowerRoman"/>
+      <w:lvlText w:val="%3."/>
+      <w:lvlJc w:val="right"/>
+      <w:pPr>
+        <w:ind w:left="2160" w:hanging="180"/>
+      </w:pPr>
+    </w:lvl>
+    <w:lvl w:ilvl="3" w:tplc="0409000F" w:tentative="1">
+      <w:start w:val="1"/>
+      <w:numFmt w:val="decimal"/>
+      <w:lvlText w:val="%4."/>
+      <w:lvlJc w:val="left"/>
+      <w:pPr>
+        <w:ind w:left="2880" w:hanging="360"/>
+      </w:pPr>
+    </w:lvl>
+    <w:lvl w:ilvl="4" w:tplc="04090019" w:tentative="1">
+      <w:start w:val="1"/>
+      <w:numFmt w:val="lowerLetter"/>
+      <w:lvlText w:val="%5."/>
+      <w:lvlJc w:val="left"/>
+      <w:pPr>
+        <w:ind w:left="3600" w:hanging="360"/>
+      </w:pPr>
+    </w:lvl>
+    <w:lvl w:ilvl="5" w:tplc="0409001B" w:tentative="1">
+      <w:start w:val="1"/>
+      <w:numFmt w:val="lowerRoman"/>
+      <w:lvlText w:val="%6."/>
+      <w:lvlJc w:val="right"/>
+      <w:pPr>
+        <w:ind w:left="4320" w:hanging="180"/>
+      </w:pPr>
+    </w:lvl>
+    <w:lvl w:ilvl="6" w:tplc="0409000F" w:tentative="1">
+      <w:start w:val="1"/>
+      <w:numFmt w:val="decimal"/>
+      <w:lvlText w:val="%7."/>
+      <w:lvlJc w:val="left"/>
+      <w:pPr>
+        <w:ind w:left="5040" w:hanging="360"/>
+      </w:pPr>
+    </w:lvl>
+    <w:lvl w:ilvl="7" w:tplc="04090019" w:tentative="1">
+      <w:start w:val="1"/>
+      <w:numFmt w:val="lowerLetter"/>
+      <w:lvlText w:val="%8."/>
+      <w:lvlJc w:val="left"/>
+      <w:pPr>
+        <w:ind w:left="5760" w:hanging="360"/>
+      </w:pPr>
+    </w:lvl>
+    <w:lvl w:ilvl="8" w:tplc="0409001B" w:tentative="1">
+      <w:start w:val="1"/>
+      <w:numFmt w:val="lowerRoman"/>
+      <w:lvlText w:val="%9."/>
+      <w:lvlJc w:val="right"/>
+      <w:pPr>
+        <w:ind w:left="6480" w:hanging="180"/>
+      </w:pPr>
+    </w:lvl>
+  </w:abstractNum>
+  <w:abstractNum w:abstractNumId="13" w15:restartNumberingAfterBreak="0">
     <w:nsid w:val="4A920030"/>
     <w:multiLevelType w:val="hybridMultilevel"/>
     <w:tmpl w:val="BE52CD96"/>
@@ -2248,7 +3002,120 @@
       </w:rPr>
     </w:lvl>
   </w:abstractNum>
-  <w:abstractNum w:abstractNumId="10" w15:restartNumberingAfterBreak="0">
+  <w:abstractNum w:abstractNumId="14" w15:restartNumberingAfterBreak="0">
+    <w:nsid w:val="4C163B88"/>
+    <w:multiLevelType w:val="hybridMultilevel"/>
+    <w:tmpl w:val="07E40A10"/>
+    <w:lvl w:ilvl="0" w:tplc="04090001">
+      <w:start w:val="1"/>
+      <w:numFmt w:val="bullet"/>
+      <w:lvlText w:val=""/>
+      <w:lvlJc w:val="left"/>
+      <w:pPr>
+        <w:ind w:left="720" w:hanging="360"/>
+      </w:pPr>
+      <w:rPr>
+        <w:rFonts w:ascii="Symbol" w:hAnsi="Symbol" w:hint="default"/>
+      </w:rPr>
+    </w:lvl>
+    <w:lvl w:ilvl="1" w:tplc="04090003" w:tentative="1">
+      <w:start w:val="1"/>
+      <w:numFmt w:val="bullet"/>
+      <w:lvlText w:val="o"/>
+      <w:lvlJc w:val="left"/>
+      <w:pPr>
+        <w:ind w:left="1440" w:hanging="360"/>
+      </w:pPr>
+      <w:rPr>
+        <w:rFonts w:ascii="Courier New" w:hAnsi="Courier New" w:cs="Courier New" w:hint="default"/>
+      </w:rPr>
+    </w:lvl>
+    <w:lvl w:ilvl="2" w:tplc="04090005" w:tentative="1">
+      <w:start w:val="1"/>
+      <w:numFmt w:val="bullet"/>
+      <w:lvlText w:val=""/>
+      <w:lvlJc w:val="left"/>
+      <w:pPr>
+        <w:ind w:left="2160" w:hanging="360"/>
+      </w:pPr>
+      <w:rPr>
+        <w:rFonts w:ascii="Wingdings" w:hAnsi="Wingdings" w:hint="default"/>
+      </w:rPr>
+    </w:lvl>
+    <w:lvl w:ilvl="3" w:tplc="04090001" w:tentative="1">
+      <w:start w:val="1"/>
+      <w:numFmt w:val="bullet"/>
+      <w:lvlText w:val=""/>
+      <w:lvlJc w:val="left"/>
+      <w:pPr>
+        <w:ind w:left="2880" w:hanging="360"/>
+      </w:pPr>
+      <w:rPr>
+        <w:rFonts w:ascii="Symbol" w:hAnsi="Symbol" w:hint="default"/>
+      </w:rPr>
+    </w:lvl>
+    <w:lvl w:ilvl="4" w:tplc="04090003" w:tentative="1">
+      <w:start w:val="1"/>
+      <w:numFmt w:val="bullet"/>
+      <w:lvlText w:val="o"/>
+      <w:lvlJc w:val="left"/>
+      <w:pPr>
+        <w:ind w:left="3600" w:hanging="360"/>
+      </w:pPr>
+      <w:rPr>
+        <w:rFonts w:ascii="Courier New" w:hAnsi="Courier New" w:cs="Courier New" w:hint="default"/>
+      </w:rPr>
+    </w:lvl>
+    <w:lvl w:ilvl="5" w:tplc="04090005" w:tentative="1">
+      <w:start w:val="1"/>
+      <w:numFmt w:val="bullet"/>
+      <w:lvlText w:val=""/>
+      <w:lvlJc w:val="left"/>
+      <w:pPr>
+        <w:ind w:left="4320" w:hanging="360"/>
+      </w:pPr>
+      <w:rPr>
+        <w:rFonts w:ascii="Wingdings" w:hAnsi="Wingdings" w:hint="default"/>
+      </w:rPr>
+    </w:lvl>
+    <w:lvl w:ilvl="6" w:tplc="04090001" w:tentative="1">
+      <w:start w:val="1"/>
+      <w:numFmt w:val="bullet"/>
+      <w:lvlText w:val=""/>
+      <w:lvlJc w:val="left"/>
+      <w:pPr>
+        <w:ind w:left="5040" w:hanging="360"/>
+      </w:pPr>
+      <w:rPr>
+        <w:rFonts w:ascii="Symbol" w:hAnsi="Symbol" w:hint="default"/>
+      </w:rPr>
+    </w:lvl>
+    <w:lvl w:ilvl="7" w:tplc="04090003" w:tentative="1">
+      <w:start w:val="1"/>
+      <w:numFmt w:val="bullet"/>
+      <w:lvlText w:val="o"/>
+      <w:lvlJc w:val="left"/>
+      <w:pPr>
+        <w:ind w:left="5760" w:hanging="360"/>
+      </w:pPr>
+      <w:rPr>
+        <w:rFonts w:ascii="Courier New" w:hAnsi="Courier New" w:cs="Courier New" w:hint="default"/>
+      </w:rPr>
+    </w:lvl>
+    <w:lvl w:ilvl="8" w:tplc="04090005" w:tentative="1">
+      <w:start w:val="1"/>
+      <w:numFmt w:val="bullet"/>
+      <w:lvlText w:val=""/>
+      <w:lvlJc w:val="left"/>
+      <w:pPr>
+        <w:ind w:left="6480" w:hanging="360"/>
+      </w:pPr>
+      <w:rPr>
+        <w:rFonts w:ascii="Wingdings" w:hAnsi="Wingdings" w:hint="default"/>
+      </w:rPr>
+    </w:lvl>
+  </w:abstractNum>
+  <w:abstractNum w:abstractNumId="15" w15:restartNumberingAfterBreak="0">
     <w:nsid w:val="597059DE"/>
     <w:multiLevelType w:val="hybridMultilevel"/>
     <w:tmpl w:val="DAE4E10E"/>
@@ -2361,7 +3228,7 @@
       </w:rPr>
     </w:lvl>
   </w:abstractNum>
-  <w:abstractNum w:abstractNumId="11" w15:restartNumberingAfterBreak="0">
+  <w:abstractNum w:abstractNumId="16" w15:restartNumberingAfterBreak="0">
     <w:nsid w:val="6A731E62"/>
     <w:multiLevelType w:val="hybridMultilevel"/>
     <w:tmpl w:val="B310D8B0"/>
@@ -2447,7 +3314,7 @@
       </w:pPr>
     </w:lvl>
   </w:abstractNum>
-  <w:abstractNum w:abstractNumId="12" w15:restartNumberingAfterBreak="0">
+  <w:abstractNum w:abstractNumId="17" w15:restartNumberingAfterBreak="0">
     <w:nsid w:val="72C13813"/>
     <w:multiLevelType w:val="hybridMultilevel"/>
     <w:tmpl w:val="C9624194"/>
@@ -2561,43 +3428,58 @@
     </w:lvl>
   </w:abstractNum>
   <w:num w:numId="1">
+    <w:abstractNumId w:val="5"/>
+  </w:num>
+  <w:num w:numId="2">
+    <w:abstractNumId w:val="11"/>
+  </w:num>
+  <w:num w:numId="3">
     <w:abstractNumId w:val="3"/>
   </w:num>
-  <w:num w:numId="2">
+  <w:num w:numId="4">
+    <w:abstractNumId w:val="15"/>
+  </w:num>
+  <w:num w:numId="5">
+    <w:abstractNumId w:val="6"/>
+  </w:num>
+  <w:num w:numId="6">
+    <w:abstractNumId w:val="1"/>
+  </w:num>
+  <w:num w:numId="7">
+    <w:abstractNumId w:val="17"/>
+  </w:num>
+  <w:num w:numId="8">
     <w:abstractNumId w:val="8"/>
   </w:num>
-  <w:num w:numId="3">
-    <w:abstractNumId w:val="1"/>
+  <w:num w:numId="9">
+    <w:abstractNumId w:val="13"/>
   </w:num>
-  <w:num w:numId="4">
+  <w:num w:numId="10">
+    <w:abstractNumId w:val="9"/>
+  </w:num>
+  <w:num w:numId="11">
+    <w:abstractNumId w:val="4"/>
+  </w:num>
+  <w:num w:numId="12">
     <w:abstractNumId w:val="10"/>
   </w:num>
-  <w:num w:numId="5">
-    <w:abstractNumId w:val="4"/>
+  <w:num w:numId="13">
+    <w:abstractNumId w:val="16"/>
   </w:num>
-  <w:num w:numId="6">
-    <w:abstractNumId w:val="0"/>
+  <w:num w:numId="14">
+    <w:abstractNumId w:val="7"/>
   </w:num>
-  <w:num w:numId="7">
+  <w:num w:numId="15">
+    <w:abstractNumId w:val="14"/>
+  </w:num>
+  <w:num w:numId="16">
+    <w:abstractNumId w:val="2"/>
+  </w:num>
+  <w:num w:numId="17">
     <w:abstractNumId w:val="12"/>
   </w:num>
-  <w:num w:numId="8">
-    <w:abstractNumId w:val="5"/>
-  </w:num>
-  <w:num w:numId="9">
-    <w:abstractNumId w:val="9"/>
-  </w:num>
-  <w:num w:numId="10">
-    <w:abstractNumId w:val="6"/>
-  </w:num>
-  <w:num w:numId="11">
-    <w:abstractNumId w:val="2"/>
-  </w:num>
-  <w:num w:numId="12">
-    <w:abstractNumId w:val="7"/>
-  </w:num>
-  <w:num w:numId="13">
-    <w:abstractNumId w:val="11"/>
+  <w:num w:numId="18">
+    <w:abstractNumId w:val="0"/>
   </w:num>
 </w:numbering>
 </file>
@@ -3304,7 +4186,7 @@
 </file>
 
 <file path=customXml/itemProps1.xml><?xml version="1.0" encoding="utf-8"?>
-<ds:datastoreItem xmlns:ds="http://schemas.openxmlformats.org/officeDocument/2006/customXml" ds:itemID="{B9D889A9-2ED0-41CE-9DDE-56331AF44FDA}">
+<ds:datastoreItem xmlns:ds="http://schemas.openxmlformats.org/officeDocument/2006/customXml" ds:itemID="{85705B3F-270C-4315-8C00-6456C3EE8A1C}">
   <ds:schemaRefs>
     <ds:schemaRef ds:uri="http://schemas.openxmlformats.org/officeDocument/2006/bibliography"/>
   </ds:schemaRefs>
